--- a/files/BLEIN_Hotel_database.docx
+++ b/files/BLEIN_Hotel_database.docx
@@ -57,7 +57,6 @@
           <w:szCs w:val="24"/>
         </w:rPr>
       </w:pPr>
-      <w:bookmarkStart w:id="0" w:name="_GoBack"/>
       <w:r>
         <w:rPr>
           <w:rFonts w:ascii="Arial" w:hAnsi="Arial" w:cs="Arial"/>
@@ -77,7 +76,6 @@
       </w:r>
       <w:proofErr w:type="spellEnd"/>
     </w:p>
-    <w:bookmarkEnd w:id="0"/>
     <w:p>
       <w:pPr>
         <w:autoSpaceDE w:val="0"/>
@@ -463,6 +461,58 @@
         </w:rPr>
         <w:t xml:space="preserve">You can download the </w:t>
       </w:r>
+      <w:hyperlink r:id="rId5" w:history="1">
+        <w:r>
+          <w:rPr>
+            <w:rStyle w:val="Hyperlink"/>
+            <w:rFonts w:ascii="Arial" w:hAnsi="Arial" w:cs="Arial"/>
+            <w:b/>
+            <w:sz w:val="24"/>
+            <w:szCs w:val="24"/>
+          </w:rPr>
+          <w:t>Oracle SQL</w:t>
+        </w:r>
+        <w:r>
+          <w:rPr>
+            <w:rStyle w:val="Hyperlink"/>
+            <w:rFonts w:ascii="Arial" w:hAnsi="Arial" w:cs="Arial"/>
+            <w:b/>
+            <w:sz w:val="24"/>
+            <w:szCs w:val="24"/>
+          </w:rPr>
+          <w:t xml:space="preserve"> </w:t>
+        </w:r>
+        <w:r>
+          <w:rPr>
+            <w:rStyle w:val="Hyperlink"/>
+            <w:rFonts w:ascii="Arial" w:hAnsi="Arial" w:cs="Arial"/>
+            <w:b/>
+            <w:sz w:val="24"/>
+            <w:szCs w:val="24"/>
+          </w:rPr>
+          <w:t>sc</w:t>
+        </w:r>
+        <w:r>
+          <w:rPr>
+            <w:rStyle w:val="Hyperlink"/>
+            <w:rFonts w:ascii="Arial" w:hAnsi="Arial" w:cs="Arial"/>
+            <w:b/>
+            <w:sz w:val="24"/>
+            <w:szCs w:val="24"/>
+          </w:rPr>
+          <w:t>r</w:t>
+        </w:r>
+        <w:r>
+          <w:rPr>
+            <w:rStyle w:val="Hyperlink"/>
+            <w:rFonts w:ascii="Arial" w:hAnsi="Arial" w:cs="Arial"/>
+            <w:b/>
+            <w:sz w:val="24"/>
+            <w:szCs w:val="24"/>
+          </w:rPr>
+          <w:t>ipt here.</w:t>
+        </w:r>
+      </w:hyperlink>
       <w:r>
         <w:rPr>
           <w:rFonts w:ascii="Arial" w:hAnsi="Arial" w:cs="Arial"/>
@@ -470,8 +520,10 @@
           <w:sz w:val="24"/>
           <w:szCs w:val="24"/>
         </w:rPr>
-        <w:t xml:space="preserve">Oracle SQL script here. </w:t>
-      </w:r>
+        <w:t xml:space="preserve"> </w:t>
+      </w:r>
+      <w:bookmarkStart w:id="0" w:name="_GoBack"/>
+      <w:bookmarkEnd w:id="0"/>
     </w:p>
     <w:p>
       <w:pPr>
@@ -489,15 +541,18 @@
         </w:rPr>
         <w:t xml:space="preserve">You can download the </w:t>
       </w:r>
-      <w:r>
-        <w:rPr>
-          <w:rFonts w:ascii="Arial" w:hAnsi="Arial" w:cs="Arial"/>
-          <w:b/>
-          <w:sz w:val="24"/>
-          <w:szCs w:val="24"/>
-        </w:rPr>
-        <w:t>Microsoft Access</w:t>
-      </w:r>
+      <w:hyperlink r:id="rId6" w:history="1">
+        <w:r>
+          <w:rPr>
+            <w:rStyle w:val="Hyperlink"/>
+            <w:rFonts w:ascii="Arial" w:hAnsi="Arial" w:cs="Arial"/>
+            <w:b/>
+            <w:sz w:val="24"/>
+            <w:szCs w:val="24"/>
+          </w:rPr>
+          <w:t>Microsoft Access</w:t>
+        </w:r>
+      </w:hyperlink>
       <w:r>
         <w:rPr>
           <w:rFonts w:ascii="Arial" w:hAnsi="Arial" w:cs="Arial"/>
@@ -4855,6 +4910,29 @@
       <w:contextualSpacing/>
     </w:pPr>
   </w:style>
+  <w:style w:type="character" w:styleId="Hyperlink">
+    <w:name w:val="Hyperlink"/>
+    <w:basedOn w:val="DefaultParagraphFont"/>
+    <w:uiPriority w:val="99"/>
+    <w:unhideWhenUsed/>
+    <w:rsid w:val="00F86B44"/>
+    <w:rPr>
+      <w:color w:val="0563C1" w:themeColor="hyperlink"/>
+      <w:u w:val="single"/>
+    </w:rPr>
+  </w:style>
+  <w:style w:type="character" w:styleId="FollowedHyperlink">
+    <w:name w:val="FollowedHyperlink"/>
+    <w:basedOn w:val="DefaultParagraphFont"/>
+    <w:uiPriority w:val="99"/>
+    <w:semiHidden/>
+    <w:unhideWhenUsed/>
+    <w:rsid w:val="004F3000"/>
+    <w:rPr>
+      <w:color w:val="954F72" w:themeColor="followedHyperlink"/>
+      <w:u w:val="single"/>
+    </w:rPr>
+  </w:style>
 </w:styles>
 </file>
 
